--- a/VENDEDORES/RUTH/diciembre/DIC172020RUT.docx
+++ b/VENDEDORES/RUTH/diciembre/DIC172020RUT.docx
@@ -3235,12 +3235,6 @@
         </w:rPr>
         <w:t>583</w:t>
       </w:r>
-      <w:r>
-        <w:rPr>
-          <w:lang w:val="es-MX"/>
-        </w:rPr>
-        <w:tab/>
-      </w:r>
     </w:p>
     <w:p>
       <w:pPr>
@@ -3292,41 +3286,28 @@
         <w:rPr>
           <w:lang w:val="es-MX"/>
         </w:rPr>
-        <w:tab/>
-      </w:r>
-      <w:r>
-        <w:rPr>
-          <w:lang w:val="es-MX"/>
-        </w:rPr>
-        <w:tab/>
         <w:t>(</w:t>
-      </w:r>
-      <w:r>
-        <w:rPr>
-          <w:lang w:val="es-MX"/>
-        </w:rPr>
-        <w:t xml:space="preserve"> </w:t>
-      </w:r>
-      <w:r>
-        <w:rPr>
-          <w:lang w:val="es-MX"/>
-        </w:rPr>
-        <w:t xml:space="preserve">DEBE 87 </w:t>
-      </w:r>
-      <w:r>
-        <w:rPr>
-          <w:lang w:val="es-MX"/>
-        </w:rPr>
-        <w:t>)</w:t>
-      </w:r>
-      <w:r>
-        <w:rPr>
-          <w:lang w:val="es-MX"/>
-        </w:rPr>
-        <w:t xml:space="preserve"> </w:t>
       </w:r>
       <w:bookmarkStart w:id="0" w:name="_GoBack"/>
       <w:bookmarkEnd w:id="0"/>
+      <w:r>
+        <w:rPr>
+          <w:lang w:val="es-MX"/>
+        </w:rPr>
+        <w:t xml:space="preserve"> </w:t>
+      </w:r>
+      <w:r>
+        <w:rPr>
+          <w:lang w:val="es-MX"/>
+        </w:rPr>
+        <w:t xml:space="preserve">DEBE 87 </w:t>
+      </w:r>
+      <w:r>
+        <w:rPr>
+          <w:lang w:val="es-MX"/>
+        </w:rPr>
+        <w:t>)</w:t>
+      </w:r>
     </w:p>
     <w:sectPr>
       <w:pgSz w:w="11906" w:h="16838"/>
@@ -4111,7 +4092,7 @@
 </file>
 
 <file path=customXml/itemProps1.xml><?xml version="1.0" encoding="utf-8"?>
-<ds:datastoreItem xmlns:ds="http://schemas.openxmlformats.org/officeDocument/2006/customXml" ds:itemID="{1C709EF0-B524-4D6B-87F8-48BDDAAE9730}">
+<ds:datastoreItem xmlns:ds="http://schemas.openxmlformats.org/officeDocument/2006/customXml" ds:itemID="{BE22FA3F-2465-4447-A8EC-1D01CC6FB408}">
   <ds:schemaRefs>
     <ds:schemaRef ds:uri="http://schemas.openxmlformats.org/officeDocument/2006/bibliography"/>
   </ds:schemaRefs>
